--- a/public/Appdividend.docx
+++ b/public/Appdividend.docx
@@ -6,14 +6,14 @@
       <w:pPr/>
       <w:r>
         <w:rPr/>
-        <w:t xml:space="preserve">claus</w:t>
+        <w:t xml:space="preserve">tes</w:t>
       </w:r>
     </w:p>
     <w:p>
       <w:pPr/>
       <w:r>
         <w:rPr/>
-        <w:t xml:space="preserve">student</w:t>
+        <w:t xml:space="preserve">a</w:t>
       </w:r>
     </w:p>
     <w:p>
